--- a/jcr/submission.docx
+++ b/jcr/submission.docx
@@ -203,8 +203,8 @@
         <w:tblCaption w:val="Table caption."/>
       </w:tblPr>
       <w:tblGrid>
-        <w:gridCol w:w="823"/>
-        <w:gridCol w:w="823"/>
+        <w:gridCol w:w="803"/>
+        <w:gridCol w:w="803"/>
       </w:tblGrid>
       <w:tr>
         <w:trPr>
@@ -2026,11 +2026,14 @@
     <w:name w:val="Compact"/>
     <w:basedOn w:val="BodyText"/>
     <w:qFormat/>
-    <w:rsid w:val="007164E2"/>
+    <w:rsid w:val="00A45CFF"/>
     <w:pPr>
       <w:spacing w:line="240" w:lineRule="auto"/>
       <w:ind w:firstLine="0"/>
     </w:pPr>
+    <w:rPr>
+      <w:rFonts w:ascii="Calibri" w:hAnsi="Calibri" w:cs="Times New Roman (Body CS)"/>
+    </w:rPr>
   </w:style>
   <w:style w:type="paragraph" w:styleId="Title">
     <w:name w:val="Title"/>
@@ -2219,17 +2222,31 @@
   <w:style w:type="paragraph" w:customStyle="1" w:styleId="TableCaption">
     <w:name w:val="Table Caption"/>
     <w:basedOn w:val="Caption"/>
-    <w:rsid w:val="008A7D58"/>
+    <w:rsid w:val="00A45CFF"/>
     <w:pPr>
       <w:keepNext/>
-    </w:pPr>
-    <w:rPr>
-      <w:rFonts w:ascii="Times New Roman" w:hAnsi="Times New Roman"/>
+      <w:jc w:val="center"/>
+    </w:pPr>
+    <w:rPr>
+      <w:rFonts w:ascii="Times New Roman" w:hAnsi="Times New Roman" w:cs="Times New Roman (Body CS)"/>
+      <w:b/>
+      <w:i w:val="0"/>
+      <w:caps/>
     </w:rPr>
   </w:style>
   <w:style w:type="paragraph" w:customStyle="1" w:styleId="ImageCaption">
     <w:name w:val="Image Caption"/>
     <w:basedOn w:val="Caption"/>
+    <w:rsid w:val="00A45CFF"/>
+    <w:pPr>
+      <w:jc w:val="center"/>
+    </w:pPr>
+    <w:rPr>
+      <w:rFonts w:ascii="Times New Roman" w:hAnsi="Times New Roman" w:cs="Times New Roman (Body CS)"/>
+      <w:b/>
+      <w:i w:val="0"/>
+      <w:caps/>
+    </w:rPr>
   </w:style>
   <w:style w:type="paragraph" w:customStyle="1" w:styleId="Figure">
     <w:name w:val="Figure"/>
